--- a/03.High-quality code/Lectures/15.Техники за дебъгване.docx
+++ b/03.High-quality code/Lectures/15.Техники за дебъгване.docx
@@ -119,6 +119,129 @@
         <w:rPr>
           <w:sz w:val="32"/>
           <w:szCs w:val="48"/>
+        </w:rPr>
+      </w:pPr>
+    </w:p>
+    <w:p>
+      <w:pPr>
+        <w:rPr>
+          <w:sz w:val="32"/>
+          <w:szCs w:val="48"/>
+          <w:lang w:val="bg-BG"/>
+        </w:rPr>
+      </w:pPr>
+      <w:r>
+        <w:rPr>
+          <w:sz w:val="32"/>
+          <w:szCs w:val="48"/>
+          <w:lang w:val="bg-BG"/>
+        </w:rPr>
+        <w:t>Писането на тестове ни помага да намерим бъговете преди тяхната поява</w:t>
+      </w:r>
+    </w:p>
+    <w:p>
+      <w:pPr>
+        <w:rPr>
+          <w:sz w:val="32"/>
+          <w:szCs w:val="48"/>
+          <w:lang w:val="bg-BG"/>
+        </w:rPr>
+      </w:pPr>
+      <w:r>
+        <w:rPr>
+          <w:sz w:val="32"/>
+          <w:szCs w:val="48"/>
+          <w:lang w:val="bg-BG"/>
+        </w:rPr>
+        <w:t xml:space="preserve">Чрез дебъгване </w:t>
+      </w:r>
+      <w:r>
+        <w:rPr>
+          <w:sz w:val="32"/>
+          <w:szCs w:val="48"/>
+          <w:lang w:val="bg-BG"/>
+        </w:rPr>
+        <w:t>търсим/</w:t>
+      </w:r>
+      <w:r>
+        <w:rPr>
+          <w:sz w:val="32"/>
+          <w:szCs w:val="48"/>
+          <w:lang w:val="bg-BG"/>
+        </w:rPr>
+        <w:t>намираме вече появили се бъгове</w:t>
+      </w:r>
+    </w:p>
+    <w:p>
+      <w:pPr>
+        <w:rPr>
+          <w:sz w:val="32"/>
+          <w:szCs w:val="48"/>
+          <w:lang w:val="bg-BG"/>
+        </w:rPr>
+      </w:pPr>
+    </w:p>
+    <w:p>
+      <w:pPr>
+        <w:rPr>
+          <w:sz w:val="32"/>
+          <w:szCs w:val="48"/>
+          <w:lang w:val="bg-BG"/>
+        </w:rPr>
+      </w:pPr>
+      <w:r>
+        <w:rPr>
+          <w:sz w:val="32"/>
+          <w:szCs w:val="48"/>
+          <w:lang w:val="bg-BG"/>
+        </w:rPr>
+        <w:t>Когато дебъгва</w:t>
+      </w:r>
+      <w:r>
+        <w:rPr>
+          <w:sz w:val="32"/>
+          <w:szCs w:val="48"/>
+          <w:lang w:val="bg-BG"/>
+        </w:rPr>
+        <w:t>ме даден код работим на принцип</w:t>
+      </w:r>
+      <w:r>
+        <w:rPr>
+          <w:sz w:val="32"/>
+          <w:szCs w:val="48"/>
+          <w:lang w:val="bg-BG"/>
+        </w:rPr>
+        <w:t>а</w:t>
+      </w:r>
+      <w:r>
+        <w:rPr>
+          <w:sz w:val="32"/>
+          <w:szCs w:val="48"/>
+        </w:rPr>
+        <w:t xml:space="preserve"> -  </w:t>
+      </w:r>
+      <w:r>
+        <w:rPr>
+          <w:sz w:val="32"/>
+          <w:szCs w:val="48"/>
+          <w:lang w:val="bg-BG"/>
+        </w:rPr>
+        <w:t>последователно</w:t>
+      </w:r>
+      <w:r>
+        <w:rPr>
+          <w:sz w:val="32"/>
+          <w:szCs w:val="48"/>
+          <w:lang w:val="bg-BG"/>
+        </w:rPr>
+        <w:t xml:space="preserve"> изключване на възможните грешки</w:t>
+      </w:r>
+    </w:p>
+    <w:p>
+      <w:pPr>
+        <w:rPr>
+          <w:sz w:val="32"/>
+          <w:szCs w:val="48"/>
           <w:lang w:val="bg-BG"/>
         </w:rPr>
       </w:pPr>
@@ -216,6 +339,7 @@
           <w:sz w:val="32"/>
           <w:szCs w:val="48"/>
         </w:rPr>
+        <w:lastRenderedPageBreak/>
         <w:t xml:space="preserve">Immediate window – </w:t>
       </w:r>
       <w:r>
@@ -233,8 +357,37 @@
         </w:rPr>
         <w:t>runtime</w:t>
       </w:r>
-      <w:bookmarkStart w:id="0" w:name="_GoBack"/>
-      <w:bookmarkEnd w:id="0"/>
+    </w:p>
+    <w:p>
+      <w:pPr>
+        <w:rPr>
+          <w:sz w:val="32"/>
+          <w:szCs w:val="48"/>
+          <w:lang w:val="bg-BG"/>
+        </w:rPr>
+      </w:pPr>
+      <w:r>
+        <w:rPr>
+          <w:sz w:val="32"/>
+          <w:szCs w:val="48"/>
+        </w:rPr>
+        <w:t xml:space="preserve">Breakpoints </w:t>
+      </w:r>
+      <w:r>
+        <w:rPr>
+          <w:sz w:val="32"/>
+          <w:szCs w:val="48"/>
+        </w:rPr>
+        <w:t xml:space="preserve">window – </w:t>
+      </w:r>
+      <w:r>
+        <w:rPr>
+          <w:sz w:val="32"/>
+          <w:szCs w:val="48"/>
+          <w:lang w:val="bg-BG"/>
+        </w:rPr>
+        <w:t>доста полезен когато имаме много класове</w:t>
+      </w:r>
     </w:p>
     <w:p>
       <w:pPr>
@@ -309,7 +462,6 @@
           <w:sz w:val="32"/>
           <w:szCs w:val="48"/>
         </w:rPr>
-        <w:lastRenderedPageBreak/>
         <w:t>Understand the problem before you fix it</w:t>
       </w:r>
     </w:p>
@@ -452,6 +604,123 @@
         </w:rPr>
         <w:t>Look for similar defects</w:t>
       </w:r>
+    </w:p>
+    <w:p>
+      <w:pPr>
+        <w:rPr>
+          <w:sz w:val="32"/>
+          <w:szCs w:val="48"/>
+        </w:rPr>
+      </w:pPr>
+    </w:p>
+    <w:p>
+      <w:pPr>
+        <w:rPr>
+          <w:sz w:val="32"/>
+          <w:szCs w:val="48"/>
+          <w:lang w:val="bg-BG"/>
+        </w:rPr>
+      </w:pPr>
+      <w:r>
+        <w:rPr>
+          <w:sz w:val="32"/>
+          <w:szCs w:val="48"/>
+          <w:lang w:val="bg-BG"/>
+        </w:rPr>
+        <w:t xml:space="preserve">Всеки един </w:t>
+      </w:r>
+      <w:r>
+        <w:rPr>
+          <w:sz w:val="32"/>
+          <w:szCs w:val="48"/>
+        </w:rPr>
+        <w:t>thread (</w:t>
+      </w:r>
+      <w:r>
+        <w:rPr>
+          <w:sz w:val="32"/>
+          <w:szCs w:val="48"/>
+          <w:lang w:val="bg-BG"/>
+        </w:rPr>
+        <w:t xml:space="preserve">нишка) има собствен </w:t>
+      </w:r>
+      <w:r>
+        <w:rPr>
+          <w:sz w:val="32"/>
+          <w:szCs w:val="48"/>
+        </w:rPr>
+        <w:t xml:space="preserve">call stack, </w:t>
+      </w:r>
+      <w:r>
+        <w:rPr>
+          <w:sz w:val="32"/>
+          <w:szCs w:val="48"/>
+          <w:lang w:val="bg-BG"/>
+        </w:rPr>
+        <w:t xml:space="preserve">в който се пазят методите, които се извикват, по време на изпълнението на </w:t>
+      </w:r>
+      <w:r>
+        <w:rPr>
+          <w:sz w:val="32"/>
+          <w:szCs w:val="48"/>
+          <w:lang w:val="bg-BG"/>
+        </w:rPr>
+        <w:t>конкретната</w:t>
+      </w:r>
+      <w:r>
+        <w:rPr>
+          <w:sz w:val="32"/>
+          <w:szCs w:val="48"/>
+          <w:lang w:val="bg-BG"/>
+        </w:rPr>
+        <w:t xml:space="preserve"> нишка</w:t>
+      </w:r>
+    </w:p>
+    <w:p>
+      <w:pPr>
+        <w:rPr>
+          <w:sz w:val="32"/>
+          <w:szCs w:val="48"/>
+          <w:lang w:val="bg-BG"/>
+        </w:rPr>
+      </w:pPr>
+    </w:p>
+    <w:p>
+      <w:pPr>
+        <w:rPr>
+          <w:sz w:val="32"/>
+          <w:szCs w:val="48"/>
+          <w:lang w:val="bg-BG"/>
+        </w:rPr>
+      </w:pPr>
+      <w:r>
+        <w:rPr>
+          <w:sz w:val="32"/>
+          <w:szCs w:val="48"/>
+          <w:lang w:val="bg-BG"/>
+        </w:rPr>
+        <w:t>Нормално е голяма част от времето в работата да минава в дебъгване</w:t>
+      </w:r>
+    </w:p>
+    <w:p>
+      <w:pPr>
+        <w:rPr>
+          <w:sz w:val="32"/>
+          <w:szCs w:val="48"/>
+          <w:lang w:val="bg-BG"/>
+        </w:rPr>
+      </w:pPr>
+      <w:r>
+        <w:rPr>
+          <w:sz w:val="32"/>
+          <w:szCs w:val="48"/>
+          <w:lang w:val="bg-BG"/>
+        </w:rPr>
+        <w:lastRenderedPageBreak/>
+        <w:t>Без дебъгване, грешките се откриват много трудно</w:t>
+      </w:r>
+      <w:bookmarkStart w:id="0" w:name="_GoBack"/>
+      <w:bookmarkEnd w:id="0"/>
     </w:p>
     <w:sectPr>
       <w:pgSz w:w="12240" w:h="15840"/>
@@ -1365,7 +1634,7 @@
 </file>
 
 <file path=customXml/itemProps1.xml><?xml version="1.0" encoding="utf-8"?>
-<ds:datastoreItem xmlns:ds="http://schemas.openxmlformats.org/officeDocument/2006/customXml" ds:itemID="{4180412B-519D-4ABC-BE72-754249759B02}">
+<ds:datastoreItem xmlns:ds="http://schemas.openxmlformats.org/officeDocument/2006/customXml" ds:itemID="{C07CB053-6E7E-4330-8FD9-9FBEDEAF51E6}">
   <ds:schemaRefs>
     <ds:schemaRef ds:uri="http://schemas.openxmlformats.org/officeDocument/2006/bibliography"/>
   </ds:schemaRefs>
